--- a/src/main/resources/reports/chung/hosokythuat/Hồ sơ kỹ thuật.docx
+++ b/src/main/resources/reports/chung/hosokythuat/Hồ sơ kỹ thuật.docx
@@ -932,15 +932,6 @@
           <w:szCs w:val="28"/>
         </w:rPr>
         <w:t>DANH SÁCH HỒ SƠ TÀI LIỆU</w:t>
-      </w:r>
-      <w:r>
-        <w:rPr>
-          <w:rFonts w:ascii="Times New Roman" w:hAnsi="Times New Roman" w:cs="Times New Roman"/>
-          <w:b/>
-          <w:sz w:val="28"/>
-          <w:szCs w:val="28"/>
-        </w:rPr>
-        <w:t>1</w:t>
       </w:r>
     </w:p>
     <w:tbl>
